--- a/test/data/integration/run/test_word_full_run/word_full_run_expected/Gen1.1-4 +3 English-KJV,Chinese (Traditional)-CUT,Korean-KOREAN.docx
+++ b/test/data/integration/run/test_word_full_run/word_full_run_expected/Gen1.1-4 +3 English-KJV,Chinese (Traditional)-CUT,Korean-KOREAN.docx
@@ -141,7 +141,7 @@
           </w:tcPr>
           <w:p>
             <w:pPr>
-              <w:pStyle w:val="MSCParagraph"/>
+              <w:pStyle w:val="MSC_Paragraph_A"/>
             </w:pPr>
             <w:r/>
             <w:r>
@@ -222,7 +222,7 @@
           </w:p>
           <w:p>
             <w:pPr>
-              <w:pStyle w:val="MSCParagraph"/>
+              <w:pStyle w:val="MSC_Paragraph_A"/>
             </w:pPr>
             <w:r/>
             <w:r>
@@ -287,24 +287,18 @@
           </w:tcPr>
           <w:p>
             <w:pPr>
-              <w:pStyle w:val="MSCParagraph"/>
+              <w:pStyle w:val="MSC_Paragraph_B"/>
             </w:pPr>
             <w:r/>
             <w:r>
               <w:rPr>
-                <w:rFonts w:ascii="Noto Sans CJK TC" w:hAnsi="Noto Sans CJK TC" w:eastAsia="Noto Sans CJK TC" w:cs="Noto Sans CJK TC"/>
                 <w:b/>
               </w:rPr>
               <w:t>1</w:t>
             </w:r>
-            <w:r>
-              <w:rPr>
-                <w:rFonts w:ascii="Noto Sans CJK TC" w:hAnsi="Noto Sans CJK TC" w:eastAsia="Noto Sans CJK TC" w:cs="Noto Sans CJK TC"/>
-              </w:rPr>
-            </w:r>
-            <w:r>
-              <w:rPr>
-                <w:rFonts w:ascii="Noto Sans CJK TC" w:hAnsi="Noto Sans CJK TC" w:eastAsia="Noto Sans CJK TC" w:cs="Noto Sans CJK TC"/>
+            <w:r/>
+            <w:r>
+              <w:rPr>
                 <w:b/>
                 <w:vertAlign w:val="superscript"/>
               </w:rPr>
@@ -312,54 +306,39 @@
               <w:t>1</w:t>
             </w:r>
             <w:r>
-              <w:rPr>
-                <w:rFonts w:ascii="Noto Sans CJK TC" w:hAnsi="Noto Sans CJK TC" w:eastAsia="Noto Sans CJK TC" w:cs="Noto Sans CJK TC"/>
-              </w:rPr>
               <w:t xml:space="preserve"> 起初，　神 創造 天 地。</w:t>
               <w:t xml:space="preserve"> </w:t>
             </w:r>
             <w:r>
               <w:rPr>
-                <w:rFonts w:ascii="Noto Sans CJK TC" w:hAnsi="Noto Sans CJK TC" w:eastAsia="Noto Sans CJK TC" w:cs="Noto Sans CJK TC"/>
                 <w:b/>
                 <w:vertAlign w:val="superscript"/>
               </w:rPr>
               <w:t>2</w:t>
             </w:r>
             <w:r>
-              <w:rPr>
-                <w:rFonts w:ascii="Noto Sans CJK TC" w:hAnsi="Noto Sans CJK TC" w:eastAsia="Noto Sans CJK TC" w:cs="Noto Sans CJK TC"/>
-              </w:rPr>
               <w:t xml:space="preserve"> 地 是 空虛 混沌，淵面 黑暗；　神 的靈 運行 在 水 面上。</w:t>
               <w:t xml:space="preserve"> </w:t>
             </w:r>
             <w:r>
               <w:rPr>
-                <w:rFonts w:ascii="Noto Sans CJK TC" w:hAnsi="Noto Sans CJK TC" w:eastAsia="Noto Sans CJK TC" w:cs="Noto Sans CJK TC"/>
                 <w:b/>
                 <w:vertAlign w:val="superscript"/>
               </w:rPr>
               <w:t>3</w:t>
             </w:r>
             <w:r>
-              <w:rPr>
-                <w:rFonts w:ascii="Noto Sans CJK TC" w:hAnsi="Noto Sans CJK TC" w:eastAsia="Noto Sans CJK TC" w:cs="Noto Sans CJK TC"/>
-              </w:rPr>
               <w:t xml:space="preserve"> 神 說：「要有 光」，就有了 光。</w:t>
               <w:t xml:space="preserve"> </w:t>
             </w:r>
             <w:r>
               <w:rPr>
-                <w:rFonts w:ascii="Noto Sans CJK TC" w:hAnsi="Noto Sans CJK TC" w:eastAsia="Noto Sans CJK TC" w:cs="Noto Sans CJK TC"/>
                 <w:b/>
                 <w:vertAlign w:val="superscript"/>
               </w:rPr>
               <w:t>4</w:t>
             </w:r>
             <w:r>
-              <w:rPr>
-                <w:rFonts w:ascii="Noto Sans CJK TC" w:hAnsi="Noto Sans CJK TC" w:eastAsia="Noto Sans CJK TC" w:cs="Noto Sans CJK TC"/>
-              </w:rPr>
               <w:t xml:space="preserve"> 神 看 光 是好的， 就把 光 暗 分開了。</w:t>
             </w:r>
           </w:p>
@@ -389,81 +368,61 @@
           </w:p>
           <w:p>
             <w:pPr>
-              <w:pStyle w:val="MSCParagraph"/>
+              <w:pStyle w:val="MSC_Paragraph_B"/>
             </w:pPr>
             <w:r/>
             <w:r>
               <w:rPr>
-                <w:rFonts w:ascii="Noto Sans CJK TC" w:hAnsi="Noto Sans CJK TC" w:eastAsia="Noto Sans CJK TC" w:cs="Noto Sans CJK TC"/>
                 <w:b/>
                 <w:vertAlign w:val="superscript"/>
               </w:rPr>
               <w:t>27</w:t>
             </w:r>
             <w:r>
-              <w:rPr>
-                <w:rFonts w:ascii="Noto Sans CJK TC" w:hAnsi="Noto Sans CJK TC" w:eastAsia="Noto Sans CJK TC" w:cs="Noto Sans CJK TC"/>
-              </w:rPr>
               <w:t xml:space="preserve"> 神 就照著自己的形像 造 人，乃是照著他 的形像 造 男 造 女。</w:t>
               <w:t xml:space="preserve"> </w:t>
             </w:r>
             <w:r>
               <w:rPr>
-                <w:rFonts w:ascii="Noto Sans CJK TC" w:hAnsi="Noto Sans CJK TC" w:eastAsia="Noto Sans CJK TC" w:cs="Noto Sans CJK TC"/>
                 <w:b/>
                 <w:vertAlign w:val="superscript"/>
               </w:rPr>
               <w:t>28</w:t>
             </w:r>
             <w:r>
-              <w:rPr>
-                <w:rFonts w:ascii="Noto Sans CJK TC" w:hAnsi="Noto Sans CJK TC" w:eastAsia="Noto Sans CJK TC" w:cs="Noto Sans CJK TC"/>
-              </w:rPr>
               <w:t xml:space="preserve"> 神 就賜福 給他們， 又對他們 說：「要生養 眾多，遍滿 地面，治理這地，也要管理 海 裡的魚、空 中的鳥，和地上 各樣 行動的 活物。」</w:t>
               <w:t xml:space="preserve"> </w:t>
             </w:r>
             <w:r>
               <w:rPr>
-                <w:rFonts w:ascii="Noto Sans CJK TC" w:hAnsi="Noto Sans CJK TC" w:eastAsia="Noto Sans CJK TC" w:cs="Noto Sans CJK TC"/>
                 <w:b/>
                 <w:vertAlign w:val="superscript"/>
               </w:rPr>
               <w:t>29</w:t>
             </w:r>
             <w:r>
-              <w:rPr>
-                <w:rFonts w:ascii="Noto Sans CJK TC" w:hAnsi="Noto Sans CJK TC" w:eastAsia="Noto Sans CJK TC" w:cs="Noto Sans CJK TC"/>
-              </w:rPr>
               <w:t xml:space="preserve"> 神 說：「看哪，我將 遍 地 上 一切 結 種子 的菜蔬 和 一切 樹 上 所 結 有核 的果子 全賜 給你們 作 食物。</w:t>
               <w:t xml:space="preserve"> </w:t>
             </w:r>
             <w:r>
               <w:rPr>
-                <w:rFonts w:ascii="Noto Sans CJK TC" w:hAnsi="Noto Sans CJK TC" w:eastAsia="Noto Sans CJK TC" w:cs="Noto Sans CJK TC"/>
                 <w:b/>
                 <w:vertAlign w:val="superscript"/>
               </w:rPr>
               <w:t>30</w:t>
             </w:r>
             <w:r>
-              <w:rPr>
-                <w:rFonts w:ascii="Noto Sans CJK TC" w:hAnsi="Noto Sans CJK TC" w:eastAsia="Noto Sans CJK TC" w:cs="Noto Sans CJK TC"/>
-              </w:rPr>
               <w:t xml:space="preserve"> 至於 地上 的走獸和 空中 的飛鳥，並各樣 爬 在 地上有 生命 的物，我將 青 草 賜給牠們作食物。」事就這樣 成了。</w:t>
               <w:t xml:space="preserve"> </w:t>
             </w:r>
             <w:r>
               <w:rPr>
-                <w:rFonts w:ascii="Noto Sans CJK TC" w:hAnsi="Noto Sans CJK TC" w:eastAsia="Noto Sans CJK TC" w:cs="Noto Sans CJK TC"/>
                 <w:b/>
                 <w:vertAlign w:val="superscript"/>
               </w:rPr>
               <w:t>31</w:t>
             </w:r>
             <w:r>
-              <w:rPr>
-                <w:rFonts w:ascii="Noto Sans CJK TC" w:hAnsi="Noto Sans CJK TC" w:eastAsia="Noto Sans CJK TC" w:cs="Noto Sans CJK TC"/>
-              </w:rPr>
               <w:t xml:space="preserve"> 神 看著 一切 所 造的 都甚 好。有 晚上，有 早晨，是第六 日。</w:t>
             </w:r>
           </w:p>
@@ -474,24 +433,18 @@
           </w:tcPr>
           <w:p>
             <w:pPr>
-              <w:pStyle w:val="MSCParagraph"/>
+              <w:pStyle w:val="MSC_Paragraph_C"/>
             </w:pPr>
             <w:r/>
             <w:r>
               <w:rPr>
-                <w:rFonts w:ascii="Noto Sans CJK KR" w:hAnsi="Noto Sans CJK KR" w:eastAsia="Noto Sans CJK KR" w:cs="Noto Sans CJK KR"/>
                 <w:b/>
               </w:rPr>
               <w:t>1</w:t>
             </w:r>
-            <w:r>
-              <w:rPr>
-                <w:rFonts w:ascii="Noto Sans CJK KR" w:hAnsi="Noto Sans CJK KR" w:eastAsia="Noto Sans CJK KR" w:cs="Noto Sans CJK KR"/>
-              </w:rPr>
-            </w:r>
-            <w:r>
-              <w:rPr>
-                <w:rFonts w:ascii="Noto Sans CJK KR" w:hAnsi="Noto Sans CJK KR" w:eastAsia="Noto Sans CJK KR" w:cs="Noto Sans CJK KR"/>
+            <w:r/>
+            <w:r>
+              <w:rPr>
                 <w:b/>
                 <w:vertAlign w:val="superscript"/>
               </w:rPr>
@@ -499,54 +452,39 @@
               <w:t>1</w:t>
             </w:r>
             <w:r>
-              <w:rPr>
-                <w:rFonts w:ascii="Noto Sans CJK KR" w:hAnsi="Noto Sans CJK KR" w:eastAsia="Noto Sans CJK KR" w:cs="Noto Sans CJK KR"/>
-              </w:rPr>
               <w:t xml:space="preserve"> 태초에 하나님이 천지를 창조하시니라</w:t>
               <w:t xml:space="preserve"> </w:t>
             </w:r>
             <w:r>
               <w:rPr>
-                <w:rFonts w:ascii="Noto Sans CJK KR" w:hAnsi="Noto Sans CJK KR" w:eastAsia="Noto Sans CJK KR" w:cs="Noto Sans CJK KR"/>
                 <w:b/>
                 <w:vertAlign w:val="superscript"/>
               </w:rPr>
               <w:t>2</w:t>
             </w:r>
             <w:r>
-              <w:rPr>
-                <w:rFonts w:ascii="Noto Sans CJK KR" w:hAnsi="Noto Sans CJK KR" w:eastAsia="Noto Sans CJK KR" w:cs="Noto Sans CJK KR"/>
-              </w:rPr>
               <w:t xml:space="preserve"> 땅이 혼돈하고 공허하며 흑암이 깊음 위에 있고 하나님의 신은 수면에 운행하시니라</w:t>
               <w:t xml:space="preserve"> </w:t>
             </w:r>
             <w:r>
               <w:rPr>
-                <w:rFonts w:ascii="Noto Sans CJK KR" w:hAnsi="Noto Sans CJK KR" w:eastAsia="Noto Sans CJK KR" w:cs="Noto Sans CJK KR"/>
                 <w:b/>
                 <w:vertAlign w:val="superscript"/>
               </w:rPr>
               <w:t>3</w:t>
             </w:r>
             <w:r>
-              <w:rPr>
-                <w:rFonts w:ascii="Noto Sans CJK KR" w:hAnsi="Noto Sans CJK KR" w:eastAsia="Noto Sans CJK KR" w:cs="Noto Sans CJK KR"/>
-              </w:rPr>
               <w:t xml:space="preserve"> 하나님이 가라사대 빛이 있으라 하시매 빛이 있었고</w:t>
               <w:t xml:space="preserve"> </w:t>
             </w:r>
             <w:r>
               <w:rPr>
-                <w:rFonts w:ascii="Noto Sans CJK KR" w:hAnsi="Noto Sans CJK KR" w:eastAsia="Noto Sans CJK KR" w:cs="Noto Sans CJK KR"/>
                 <w:b/>
                 <w:vertAlign w:val="superscript"/>
               </w:rPr>
               <w:t>4</w:t>
             </w:r>
             <w:r>
-              <w:rPr>
-                <w:rFonts w:ascii="Noto Sans CJK KR" w:hAnsi="Noto Sans CJK KR" w:eastAsia="Noto Sans CJK KR" w:cs="Noto Sans CJK KR"/>
-              </w:rPr>
               <w:t xml:space="preserve"> 그 빛이 하나님의 보시기에 좋았더라 하나님이 빛과 어두움을 나누사</w:t>
             </w:r>
           </w:p>
@@ -576,81 +514,61 @@
           </w:p>
           <w:p>
             <w:pPr>
-              <w:pStyle w:val="MSCParagraph"/>
+              <w:pStyle w:val="MSC_Paragraph_C"/>
             </w:pPr>
             <w:r/>
             <w:r>
               <w:rPr>
-                <w:rFonts w:ascii="Noto Sans CJK KR" w:hAnsi="Noto Sans CJK KR" w:eastAsia="Noto Sans CJK KR" w:cs="Noto Sans CJK KR"/>
                 <w:b/>
                 <w:vertAlign w:val="superscript"/>
               </w:rPr>
               <w:t>27</w:t>
             </w:r>
             <w:r>
-              <w:rPr>
-                <w:rFonts w:ascii="Noto Sans CJK KR" w:hAnsi="Noto Sans CJK KR" w:eastAsia="Noto Sans CJK KR" w:cs="Noto Sans CJK KR"/>
-              </w:rPr>
               <w:t xml:space="preserve"> 하나님이 자기 형상 곧 하나님의 형상대로 사람을 창조하시되 남자와 여자를 창조하시고</w:t>
               <w:t xml:space="preserve"> </w:t>
             </w:r>
             <w:r>
               <w:rPr>
-                <w:rFonts w:ascii="Noto Sans CJK KR" w:hAnsi="Noto Sans CJK KR" w:eastAsia="Noto Sans CJK KR" w:cs="Noto Sans CJK KR"/>
                 <w:b/>
                 <w:vertAlign w:val="superscript"/>
               </w:rPr>
               <w:t>28</w:t>
             </w:r>
             <w:r>
-              <w:rPr>
-                <w:rFonts w:ascii="Noto Sans CJK KR" w:hAnsi="Noto Sans CJK KR" w:eastAsia="Noto Sans CJK KR" w:cs="Noto Sans CJK KR"/>
-              </w:rPr>
               <w:t xml:space="preserve"> 하나님이 그들에게 복을 주시며 그들에게 이르시되 생육하고 번성하여 땅에 충만하라, 땅을 정복하라, 바다의 고기와 공중의 새와 땅에 움직이는 모든 생물을 다스리라 하시니라</w:t>
               <w:t xml:space="preserve"> </w:t>
             </w:r>
             <w:r>
               <w:rPr>
-                <w:rFonts w:ascii="Noto Sans CJK KR" w:hAnsi="Noto Sans CJK KR" w:eastAsia="Noto Sans CJK KR" w:cs="Noto Sans CJK KR"/>
                 <w:b/>
                 <w:vertAlign w:val="superscript"/>
               </w:rPr>
               <w:t>29</w:t>
             </w:r>
             <w:r>
-              <w:rPr>
-                <w:rFonts w:ascii="Noto Sans CJK KR" w:hAnsi="Noto Sans CJK KR" w:eastAsia="Noto Sans CJK KR" w:cs="Noto Sans CJK KR"/>
-              </w:rPr>
               <w:t xml:space="preserve"> 하나님이 가라사대 내가 온 지면의 씨 맺는 모든 채소와 씨 가진 열매 맺는 모든 나무를 너희에게 주노니 너희 식물이 되리라</w:t>
               <w:t xml:space="preserve"> </w:t>
             </w:r>
             <w:r>
               <w:rPr>
-                <w:rFonts w:ascii="Noto Sans CJK KR" w:hAnsi="Noto Sans CJK KR" w:eastAsia="Noto Sans CJK KR" w:cs="Noto Sans CJK KR"/>
                 <w:b/>
                 <w:vertAlign w:val="superscript"/>
               </w:rPr>
               <w:t>30</w:t>
             </w:r>
             <w:r>
-              <w:rPr>
-                <w:rFonts w:ascii="Noto Sans CJK KR" w:hAnsi="Noto Sans CJK KR" w:eastAsia="Noto Sans CJK KR" w:cs="Noto Sans CJK KR"/>
-              </w:rPr>
               <w:t xml:space="preserve"> 또 땅의 모든 짐승과 공중의 모든 새와 생명이 있어 땅에 기는 모든 것에게는 내가 모든 푸른 풀을 식물로 주노라 하시니 그대로 되니라</w:t>
               <w:t xml:space="preserve"> </w:t>
             </w:r>
             <w:r>
               <w:rPr>
-                <w:rFonts w:ascii="Noto Sans CJK KR" w:hAnsi="Noto Sans CJK KR" w:eastAsia="Noto Sans CJK KR" w:cs="Noto Sans CJK KR"/>
                 <w:b/>
                 <w:vertAlign w:val="superscript"/>
               </w:rPr>
               <w:t>31</w:t>
             </w:r>
             <w:r>
-              <w:rPr>
-                <w:rFonts w:ascii="Noto Sans CJK KR" w:hAnsi="Noto Sans CJK KR" w:eastAsia="Noto Sans CJK KR" w:cs="Noto Sans CJK KR"/>
-              </w:rPr>
               <w:t xml:space="preserve"> 하나님이 그 지으신 모든 것을 보시니 보시기에 심히 좋았더라 저녁이 되며 아침이 되니 이는 여섯째 날이니라</w:t>
             </w:r>
           </w:p>
@@ -689,7 +607,7 @@
           </w:tcPr>
           <w:p>
             <w:pPr>
-              <w:pStyle w:val="MSCParagraph"/>
+              <w:pStyle w:val="MSC_Paragraph_A"/>
             </w:pPr>
             <w:r/>
             <w:r>
@@ -759,7 +677,7 @@
           </w:p>
           <w:p>
             <w:pPr>
-              <w:pStyle w:val="MSCParagraph"/>
+              <w:pStyle w:val="MSC_Paragraph_A"/>
             </w:pPr>
             <w:r/>
             <w:r>
@@ -835,24 +753,18 @@
           </w:tcPr>
           <w:p>
             <w:pPr>
-              <w:pStyle w:val="MSCParagraph"/>
+              <w:pStyle w:val="MSC_Paragraph_B"/>
             </w:pPr>
             <w:r/>
             <w:r>
               <w:rPr>
-                <w:rFonts w:ascii="Noto Sans CJK TC" w:hAnsi="Noto Sans CJK TC" w:eastAsia="Noto Sans CJK TC" w:cs="Noto Sans CJK TC"/>
                 <w:b/>
               </w:rPr>
               <w:t>1</w:t>
             </w:r>
-            <w:r>
-              <w:rPr>
-                <w:rFonts w:ascii="Noto Sans CJK TC" w:hAnsi="Noto Sans CJK TC" w:eastAsia="Noto Sans CJK TC" w:cs="Noto Sans CJK TC"/>
-              </w:rPr>
-            </w:r>
-            <w:r>
-              <w:rPr>
-                <w:rFonts w:ascii="Noto Sans CJK TC" w:hAnsi="Noto Sans CJK TC" w:eastAsia="Noto Sans CJK TC" w:cs="Noto Sans CJK TC"/>
+            <w:r/>
+            <w:r>
+              <w:rPr>
                 <w:b/>
                 <w:vertAlign w:val="superscript"/>
               </w:rPr>
@@ -860,39 +772,28 @@
               <w:t>1</w:t>
             </w:r>
             <w:r>
-              <w:rPr>
-                <w:rFonts w:ascii="Noto Sans CJK TC" w:hAnsi="Noto Sans CJK TC" w:eastAsia="Noto Sans CJK TC" w:cs="Noto Sans CJK TC"/>
-              </w:rPr>
               <w:t xml:space="preserve"> 神的 兒子，耶穌 基督 福音的 起頭。</w:t>
               <w:t xml:space="preserve"> </w:t>
             </w:r>
             <w:r>
               <w:rPr>
-                <w:rFonts w:ascii="Noto Sans CJK TC" w:hAnsi="Noto Sans CJK TC" w:eastAsia="Noto Sans CJK TC" w:cs="Noto Sans CJK TC"/>
                 <w:b/>
                 <w:vertAlign w:val="superscript"/>
               </w:rPr>
               <w:t>2</w:t>
             </w:r>
             <w:r>
-              <w:rPr>
-                <w:rFonts w:ascii="Noto Sans CJK TC" w:hAnsi="Noto Sans CJK TC" w:eastAsia="Noto Sans CJK TC" w:cs="Noto Sans CJK TC"/>
-              </w:rPr>
               <w:t xml:space="preserve"> 正如 先知 以賽亞（有古卷沒有以賽亞三個字）書上記著說：看哪，我要差遣 我的 使者 在 你 前面， 預備 道路。</w:t>
               <w:t xml:space="preserve"> </w:t>
             </w:r>
             <w:r>
               <w:rPr>
-                <w:rFonts w:ascii="Noto Sans CJK TC" w:hAnsi="Noto Sans CJK TC" w:eastAsia="Noto Sans CJK TC" w:cs="Noto Sans CJK TC"/>
                 <w:b/>
                 <w:vertAlign w:val="superscript"/>
               </w:rPr>
               <w:t>3</w:t>
             </w:r>
             <w:r>
-              <w:rPr>
-                <w:rFonts w:ascii="Noto Sans CJK TC" w:hAnsi="Noto Sans CJK TC" w:eastAsia="Noto Sans CJK TC" w:cs="Noto Sans CJK TC"/>
-              </w:rPr>
               <w:t xml:space="preserve"> 在 曠野 有人聲 喊著說：預備 主的 道，修 直 他的 路。</w:t>
             </w:r>
           </w:p>
@@ -922,96 +823,72 @@
           </w:p>
           <w:p>
             <w:pPr>
-              <w:pStyle w:val="MSCParagraph"/>
+              <w:pStyle w:val="MSC_Paragraph_B"/>
             </w:pPr>
             <w:r/>
             <w:r>
               <w:rPr>
-                <w:rFonts w:ascii="Noto Sans CJK TC" w:hAnsi="Noto Sans CJK TC" w:eastAsia="Noto Sans CJK TC" w:cs="Noto Sans CJK TC"/>
                 <w:b/>
                 <w:vertAlign w:val="superscript"/>
               </w:rPr>
               <w:t>14</w:t>
             </w:r>
             <w:r>
-              <w:rPr>
-                <w:rFonts w:ascii="Noto Sans CJK TC" w:hAnsi="Noto Sans CJK TC" w:eastAsia="Noto Sans CJK TC" w:cs="Noto Sans CJK TC"/>
-              </w:rPr>
               <w:t xml:space="preserve"> 約翰 下監 以後，耶穌 來 到 加利利，宣傳　神的 福音，</w:t>
               <w:t xml:space="preserve"> </w:t>
             </w:r>
             <w:r>
               <w:rPr>
-                <w:rFonts w:ascii="Noto Sans CJK TC" w:hAnsi="Noto Sans CJK TC" w:eastAsia="Noto Sans CJK TC" w:cs="Noto Sans CJK TC"/>
                 <w:b/>
                 <w:vertAlign w:val="superscript"/>
               </w:rPr>
               <w:t>15</w:t>
             </w:r>
             <w:r>
-              <w:rPr>
-                <w:rFonts w:ascii="Noto Sans CJK TC" w:hAnsi="Noto Sans CJK TC" w:eastAsia="Noto Sans CJK TC" w:cs="Noto Sans CJK TC"/>
-              </w:rPr>
               <w:t xml:space="preserve"> 說：「 日期 滿了，　神的 國 近了。你們當悔改， 信 福音！」</w:t>
               <w:t xml:space="preserve"> </w:t>
             </w:r>
             <w:r>
               <w:rPr>
-                <w:rFonts w:ascii="Noto Sans CJK TC" w:hAnsi="Noto Sans CJK TC" w:eastAsia="Noto Sans CJK TC" w:cs="Noto Sans CJK TC"/>
                 <w:b/>
                 <w:vertAlign w:val="superscript"/>
               </w:rPr>
               <w:t>16</w:t>
             </w:r>
             <w:r>
-              <w:rPr>
-                <w:rFonts w:ascii="Noto Sans CJK TC" w:hAnsi="Noto Sans CJK TC" w:eastAsia="Noto Sans CJK TC" w:cs="Noto Sans CJK TC"/>
-              </w:rPr>
               <w:t xml:space="preserve"> 耶穌順著 加利利的 海邊 走，看見 西門 和 西門的 兄弟 安得烈 在 海 裡撒網；他們本 是 打魚的。</w:t>
               <w:t xml:space="preserve"> </w:t>
             </w:r>
             <w:r>
               <w:rPr>
-                <w:rFonts w:ascii="Noto Sans CJK TC" w:hAnsi="Noto Sans CJK TC" w:eastAsia="Noto Sans CJK TC" w:cs="Noto Sans CJK TC"/>
                 <w:b/>
                 <w:vertAlign w:val="superscript"/>
               </w:rPr>
               <w:t>17</w:t>
             </w:r>
             <w:r>
-              <w:rPr>
-                <w:rFonts w:ascii="Noto Sans CJK TC" w:hAnsi="Noto Sans CJK TC" w:eastAsia="Noto Sans CJK TC" w:cs="Noto Sans CJK TC"/>
-              </w:rPr>
               <w:t xml:space="preserve"> 耶穌 對他們 說：「來 跟從 我， 我要叫 你們 得人 如得魚一樣。」</w:t>
               <w:t xml:space="preserve"> </w:t>
             </w:r>
             <w:r>
               <w:rPr>
-                <w:rFonts w:ascii="Noto Sans CJK TC" w:hAnsi="Noto Sans CJK TC" w:eastAsia="Noto Sans CJK TC" w:cs="Noto Sans CJK TC"/>
                 <w:b/>
                 <w:vertAlign w:val="superscript"/>
               </w:rPr>
               <w:t>18</w:t>
             </w:r>
             <w:r>
-              <w:rPr>
-                <w:rFonts w:ascii="Noto Sans CJK TC" w:hAnsi="Noto Sans CJK TC" w:eastAsia="Noto Sans CJK TC" w:cs="Noto Sans CJK TC"/>
-              </w:rPr>
               <w:t xml:space="preserve"> 他們就 立刻 捨了 網，跟從了 他。</w:t>
               <w:t xml:space="preserve"> </w:t>
             </w:r>
             <w:r>
               <w:rPr>
-                <w:rFonts w:ascii="Noto Sans CJK TC" w:hAnsi="Noto Sans CJK TC" w:eastAsia="Noto Sans CJK TC" w:cs="Noto Sans CJK TC"/>
                 <w:b/>
                 <w:vertAlign w:val="superscript"/>
               </w:rPr>
               <w:t>19</w:t>
             </w:r>
             <w:r>
-              <w:rPr>
-                <w:rFonts w:ascii="Noto Sans CJK TC" w:hAnsi="Noto Sans CJK TC" w:eastAsia="Noto Sans CJK TC" w:cs="Noto Sans CJK TC"/>
-              </w:rPr>
               <w:t xml:space="preserve"> 耶穌稍 往前走，又見 西庇太的 兒子雅各 和 雅各的 兄弟 約翰 在 船上 補 網。</w:t>
             </w:r>
           </w:p>
@@ -1022,24 +899,18 @@
           </w:tcPr>
           <w:p>
             <w:pPr>
-              <w:pStyle w:val="MSCParagraph"/>
+              <w:pStyle w:val="MSC_Paragraph_C"/>
             </w:pPr>
             <w:r/>
             <w:r>
               <w:rPr>
-                <w:rFonts w:ascii="Noto Sans CJK KR" w:hAnsi="Noto Sans CJK KR" w:eastAsia="Noto Sans CJK KR" w:cs="Noto Sans CJK KR"/>
                 <w:b/>
               </w:rPr>
               <w:t>1</w:t>
             </w:r>
-            <w:r>
-              <w:rPr>
-                <w:rFonts w:ascii="Noto Sans CJK KR" w:hAnsi="Noto Sans CJK KR" w:eastAsia="Noto Sans CJK KR" w:cs="Noto Sans CJK KR"/>
-              </w:rPr>
-            </w:r>
-            <w:r>
-              <w:rPr>
-                <w:rFonts w:ascii="Noto Sans CJK KR" w:hAnsi="Noto Sans CJK KR" w:eastAsia="Noto Sans CJK KR" w:cs="Noto Sans CJK KR"/>
+            <w:r/>
+            <w:r>
+              <w:rPr>
                 <w:b/>
                 <w:vertAlign w:val="superscript"/>
               </w:rPr>
@@ -1047,39 +918,28 @@
               <w:t>1</w:t>
             </w:r>
             <w:r>
-              <w:rPr>
-                <w:rFonts w:ascii="Noto Sans CJK KR" w:hAnsi="Noto Sans CJK KR" w:eastAsia="Noto Sans CJK KR" w:cs="Noto Sans CJK KR"/>
-              </w:rPr>
               <w:t xml:space="preserve"> 하나님의 아들 예수 그리스도 복음의 시작이라</w:t>
               <w:t xml:space="preserve"> </w:t>
             </w:r>
             <w:r>
               <w:rPr>
-                <w:rFonts w:ascii="Noto Sans CJK KR" w:hAnsi="Noto Sans CJK KR" w:eastAsia="Noto Sans CJK KR" w:cs="Noto Sans CJK KR"/>
                 <w:b/>
                 <w:vertAlign w:val="superscript"/>
               </w:rPr>
               <w:t>2</w:t>
             </w:r>
             <w:r>
-              <w:rPr>
-                <w:rFonts w:ascii="Noto Sans CJK KR" w:hAnsi="Noto Sans CJK KR" w:eastAsia="Noto Sans CJK KR" w:cs="Noto Sans CJK KR"/>
-              </w:rPr>
               <w:t xml:space="preserve"> 선지자 이사야의 글에 보라 내가 내 사자를 네 앞에 보내노니 저가 네 길을 예비하리라</w:t>
               <w:t xml:space="preserve"> </w:t>
             </w:r>
             <w:r>
               <w:rPr>
-                <w:rFonts w:ascii="Noto Sans CJK KR" w:hAnsi="Noto Sans CJK KR" w:eastAsia="Noto Sans CJK KR" w:cs="Noto Sans CJK KR"/>
                 <w:b/>
                 <w:vertAlign w:val="superscript"/>
               </w:rPr>
               <w:t>3</w:t>
             </w:r>
             <w:r>
-              <w:rPr>
-                <w:rFonts w:ascii="Noto Sans CJK KR" w:hAnsi="Noto Sans CJK KR" w:eastAsia="Noto Sans CJK KR" w:cs="Noto Sans CJK KR"/>
-              </w:rPr>
               <w:t xml:space="preserve"> 광야에 외치는 자의 소리가 있어 가로되 너희는 주의 길을 예비하라 그의 첩경을 평탄케 하라 기록된 것과 같이</w:t>
             </w:r>
           </w:p>
@@ -1109,96 +969,72 @@
           </w:p>
           <w:p>
             <w:pPr>
-              <w:pStyle w:val="MSCParagraph"/>
+              <w:pStyle w:val="MSC_Paragraph_C"/>
             </w:pPr>
             <w:r/>
             <w:r>
               <w:rPr>
-                <w:rFonts w:ascii="Noto Sans CJK KR" w:hAnsi="Noto Sans CJK KR" w:eastAsia="Noto Sans CJK KR" w:cs="Noto Sans CJK KR"/>
                 <w:b/>
                 <w:vertAlign w:val="superscript"/>
               </w:rPr>
               <w:t>14</w:t>
             </w:r>
             <w:r>
-              <w:rPr>
-                <w:rFonts w:ascii="Noto Sans CJK KR" w:hAnsi="Noto Sans CJK KR" w:eastAsia="Noto Sans CJK KR" w:cs="Noto Sans CJK KR"/>
-              </w:rPr>
               <w:t xml:space="preserve"> 요한이 잡힌 후 예수께서 갈릴리에 오셔서 하나님의 복음을 전파하여</w:t>
               <w:t xml:space="preserve"> </w:t>
             </w:r>
             <w:r>
               <w:rPr>
-                <w:rFonts w:ascii="Noto Sans CJK KR" w:hAnsi="Noto Sans CJK KR" w:eastAsia="Noto Sans CJK KR" w:cs="Noto Sans CJK KR"/>
                 <w:b/>
                 <w:vertAlign w:val="superscript"/>
               </w:rPr>
               <w:t>15</w:t>
             </w:r>
             <w:r>
-              <w:rPr>
-                <w:rFonts w:ascii="Noto Sans CJK KR" w:hAnsi="Noto Sans CJK KR" w:eastAsia="Noto Sans CJK KR" w:cs="Noto Sans CJK KR"/>
-              </w:rPr>
               <w:t xml:space="preserve"> 가라사대 때가 찼고 하나님 나라가 가까웠으니 회개하고 복음을 믿으라 하시더라</w:t>
               <w:t xml:space="preserve"> </w:t>
             </w:r>
             <w:r>
               <w:rPr>
-                <w:rFonts w:ascii="Noto Sans CJK KR" w:hAnsi="Noto Sans CJK KR" w:eastAsia="Noto Sans CJK KR" w:cs="Noto Sans CJK KR"/>
                 <w:b/>
                 <w:vertAlign w:val="superscript"/>
               </w:rPr>
               <w:t>16</w:t>
             </w:r>
             <w:r>
-              <w:rPr>
-                <w:rFonts w:ascii="Noto Sans CJK KR" w:hAnsi="Noto Sans CJK KR" w:eastAsia="Noto Sans CJK KR" w:cs="Noto Sans CJK KR"/>
-              </w:rPr>
               <w:t xml:space="preserve"> 갈릴리 해변으로 지나가시다가 시몬과 그 형제 안드레가 바다에 그물 던지는 것을 보시니 저희는 어부라</w:t>
               <w:t xml:space="preserve"> </w:t>
             </w:r>
             <w:r>
               <w:rPr>
-                <w:rFonts w:ascii="Noto Sans CJK KR" w:hAnsi="Noto Sans CJK KR" w:eastAsia="Noto Sans CJK KR" w:cs="Noto Sans CJK KR"/>
                 <w:b/>
                 <w:vertAlign w:val="superscript"/>
               </w:rPr>
               <w:t>17</w:t>
             </w:r>
             <w:r>
-              <w:rPr>
-                <w:rFonts w:ascii="Noto Sans CJK KR" w:hAnsi="Noto Sans CJK KR" w:eastAsia="Noto Sans CJK KR" w:cs="Noto Sans CJK KR"/>
-              </w:rPr>
               <w:t xml:space="preserve"> 예수께서 가라사대 나를 따라 오너라 내가 너희로 사람을 낚는 어부가 되게 하리라 하시니</w:t>
               <w:t xml:space="preserve"> </w:t>
             </w:r>
             <w:r>
               <w:rPr>
-                <w:rFonts w:ascii="Noto Sans CJK KR" w:hAnsi="Noto Sans CJK KR" w:eastAsia="Noto Sans CJK KR" w:cs="Noto Sans CJK KR"/>
                 <w:b/>
                 <w:vertAlign w:val="superscript"/>
               </w:rPr>
               <w:t>18</w:t>
             </w:r>
             <w:r>
-              <w:rPr>
-                <w:rFonts w:ascii="Noto Sans CJK KR" w:hAnsi="Noto Sans CJK KR" w:eastAsia="Noto Sans CJK KR" w:cs="Noto Sans CJK KR"/>
-              </w:rPr>
               <w:t xml:space="preserve"> 곧 그물을 버려두고 좇으니라</w:t>
               <w:t xml:space="preserve"> </w:t>
             </w:r>
             <w:r>
               <w:rPr>
-                <w:rFonts w:ascii="Noto Sans CJK KR" w:hAnsi="Noto Sans CJK KR" w:eastAsia="Noto Sans CJK KR" w:cs="Noto Sans CJK KR"/>
                 <w:b/>
                 <w:vertAlign w:val="superscript"/>
               </w:rPr>
               <w:t>19</w:t>
             </w:r>
             <w:r>
-              <w:rPr>
-                <w:rFonts w:ascii="Noto Sans CJK KR" w:hAnsi="Noto Sans CJK KR" w:eastAsia="Noto Sans CJK KR" w:cs="Noto Sans CJK KR"/>
-              </w:rPr>
               <w:t xml:space="preserve"> 조금 더 가시다가 세베대의 아들 야고보와 그 형제 요한을 보시니 저희도 배에 있어 그물을 깁는데</w:t>
             </w:r>
           </w:p>
@@ -2648,6 +2484,24 @@
       </w:tcPr>
     </w:tblStylePr>
   </w:style>
+  <w:style w:type="paragraph" w:customStyle="1" w:styleId="MSC_Paragraph_A">
+    <w:name w:val="MSC_Paragraph_A"/>
+    <w:basedOn w:val="MSCParagraph"/>
+  </w:style>
+  <w:style w:type="paragraph" w:customStyle="1" w:styleId="MSC_Paragraph_B">
+    <w:name w:val="MSC_Paragraph_B"/>
+    <w:basedOn w:val="MSCParagraph"/>
+    <w:rPr>
+      <w:rFonts w:ascii="Noto Sans CJK TC" w:hAnsi="Noto Sans CJK TC" w:eastAsia="Noto Sans CJK TC" w:cs="Noto Sans CJK TC"/>
+    </w:rPr>
+  </w:style>
+  <w:style w:type="paragraph" w:customStyle="1" w:styleId="MSC_Paragraph_C">
+    <w:name w:val="MSC_Paragraph_C"/>
+    <w:basedOn w:val="MSCParagraph"/>
+    <w:rPr>
+      <w:rFonts w:ascii="Noto Sans CJK KR" w:hAnsi="Noto Sans CJK KR" w:eastAsia="Noto Sans CJK KR" w:cs="Noto Sans CJK KR"/>
+    </w:rPr>
+  </w:style>
 </w:styles>
 </file>
 

--- a/test/data/integration/run/test_word_full_run/word_full_run_expected/Gen1.1-4 +3 English-KJV,Chinese (Traditional)-CUT,Korean-KOREAN.docx
+++ b/test/data/integration/run/test_word_full_run/word_full_run_expected/Gen1.1-4 +3 English-KJV,Chinese (Traditional)-CUT,Korean-KOREAN.docx
@@ -198,7 +198,7 @@
           </w:p>
           <w:p>
             <w:pPr>
-              <w:pStyle w:val="MSCJoin"/>
+              <w:pStyle w:val="MSC_Join_A"/>
             </w:pPr>
             <w:r>
               <w:t/>
@@ -206,7 +206,7 @@
           </w:p>
           <w:p>
             <w:pPr>
-              <w:pStyle w:val="MSCJoin"/>
+              <w:pStyle w:val="MSC_Join_A"/>
             </w:pPr>
             <w:r>
               <w:t>[...]</w:t>
@@ -214,7 +214,7 @@
           </w:p>
           <w:p>
             <w:pPr>
-              <w:pStyle w:val="MSCJoin"/>
+              <w:pStyle w:val="MSC_Join_A"/>
             </w:pPr>
             <w:r>
               <w:t/>
@@ -344,7 +344,7 @@
           </w:p>
           <w:p>
             <w:pPr>
-              <w:pStyle w:val="MSCJoin"/>
+              <w:pStyle w:val="MSC_Join_B"/>
             </w:pPr>
             <w:r>
               <w:t/>
@@ -352,7 +352,7 @@
           </w:p>
           <w:p>
             <w:pPr>
-              <w:pStyle w:val="MSCJoin"/>
+              <w:pStyle w:val="MSC_Join_B"/>
             </w:pPr>
             <w:r>
               <w:t>[...]</w:t>
@@ -360,7 +360,7 @@
           </w:p>
           <w:p>
             <w:pPr>
-              <w:pStyle w:val="MSCJoin"/>
+              <w:pStyle w:val="MSC_Join_B"/>
             </w:pPr>
             <w:r>
               <w:t/>
@@ -490,7 +490,7 @@
           </w:p>
           <w:p>
             <w:pPr>
-              <w:pStyle w:val="MSCJoin"/>
+              <w:pStyle w:val="MSC_Join_C"/>
             </w:pPr>
             <w:r>
               <w:t/>
@@ -498,7 +498,7 @@
           </w:p>
           <w:p>
             <w:pPr>
-              <w:pStyle w:val="MSCJoin"/>
+              <w:pStyle w:val="MSC_Join_C"/>
             </w:pPr>
             <w:r>
               <w:t>[...]</w:t>
@@ -506,7 +506,7 @@
           </w:p>
           <w:p>
             <w:pPr>
-              <w:pStyle w:val="MSCJoin"/>
+              <w:pStyle w:val="MSC_Join_C"/>
             </w:pPr>
             <w:r>
               <w:t/>
@@ -653,7 +653,7 @@
           </w:p>
           <w:p>
             <w:pPr>
-              <w:pStyle w:val="MSCJoin"/>
+              <w:pStyle w:val="MSC_Join_A"/>
             </w:pPr>
             <w:r>
               <w:t/>
@@ -661,7 +661,7 @@
           </w:p>
           <w:p>
             <w:pPr>
-              <w:pStyle w:val="MSCJoin"/>
+              <w:pStyle w:val="MSC_Join_A"/>
             </w:pPr>
             <w:r>
               <w:t>[...]</w:t>
@@ -669,7 +669,7 @@
           </w:p>
           <w:p>
             <w:pPr>
-              <w:pStyle w:val="MSCJoin"/>
+              <w:pStyle w:val="MSC_Join_A"/>
             </w:pPr>
             <w:r>
               <w:t/>
@@ -799,7 +799,7 @@
           </w:p>
           <w:p>
             <w:pPr>
-              <w:pStyle w:val="MSCJoin"/>
+              <w:pStyle w:val="MSC_Join_B"/>
             </w:pPr>
             <w:r>
               <w:t/>
@@ -807,7 +807,7 @@
           </w:p>
           <w:p>
             <w:pPr>
-              <w:pStyle w:val="MSCJoin"/>
+              <w:pStyle w:val="MSC_Join_B"/>
             </w:pPr>
             <w:r>
               <w:t>[...]</w:t>
@@ -815,7 +815,7 @@
           </w:p>
           <w:p>
             <w:pPr>
-              <w:pStyle w:val="MSCJoin"/>
+              <w:pStyle w:val="MSC_Join_B"/>
             </w:pPr>
             <w:r>
               <w:t/>
@@ -945,7 +945,7 @@
           </w:p>
           <w:p>
             <w:pPr>
-              <w:pStyle w:val="MSCJoin"/>
+              <w:pStyle w:val="MSC_Join_C"/>
             </w:pPr>
             <w:r>
               <w:t/>
@@ -953,7 +953,7 @@
           </w:p>
           <w:p>
             <w:pPr>
-              <w:pStyle w:val="MSCJoin"/>
+              <w:pStyle w:val="MSC_Join_C"/>
             </w:pPr>
             <w:r>
               <w:t>[...]</w:t>
@@ -961,7 +961,7 @@
           </w:p>
           <w:p>
             <w:pPr>
-              <w:pStyle w:val="MSCJoin"/>
+              <w:pStyle w:val="MSC_Join_C"/>
             </w:pPr>
             <w:r>
               <w:t/>
@@ -2488,6 +2488,10 @@
     <w:name w:val="MSC_Paragraph_A"/>
     <w:basedOn w:val="MSCParagraph"/>
   </w:style>
+  <w:style w:type="paragraph" w:customStyle="1" w:styleId="MSC_Join_A">
+    <w:name w:val="MSC_Join_A"/>
+    <w:basedOn w:val="MSCJoin"/>
+  </w:style>
   <w:style w:type="paragraph" w:customStyle="1" w:styleId="MSC_Paragraph_B">
     <w:name w:val="MSC_Paragraph_B"/>
     <w:basedOn w:val="MSCParagraph"/>
@@ -2495,9 +2499,23 @@
       <w:rFonts w:ascii="Noto Sans CJK TC" w:hAnsi="Noto Sans CJK TC" w:eastAsia="Noto Sans CJK TC" w:cs="Noto Sans CJK TC"/>
     </w:rPr>
   </w:style>
+  <w:style w:type="paragraph" w:customStyle="1" w:styleId="MSC_Join_B">
+    <w:name w:val="MSC_Join_B"/>
+    <w:basedOn w:val="MSCJoin"/>
+    <w:rPr>
+      <w:rFonts w:ascii="Noto Sans CJK TC" w:hAnsi="Noto Sans CJK TC" w:eastAsia="Noto Sans CJK TC" w:cs="Noto Sans CJK TC"/>
+    </w:rPr>
+  </w:style>
   <w:style w:type="paragraph" w:customStyle="1" w:styleId="MSC_Paragraph_C">
     <w:name w:val="MSC_Paragraph_C"/>
     <w:basedOn w:val="MSCParagraph"/>
+    <w:rPr>
+      <w:rFonts w:ascii="Noto Sans CJK KR" w:hAnsi="Noto Sans CJK KR" w:eastAsia="Noto Sans CJK KR" w:cs="Noto Sans CJK KR"/>
+    </w:rPr>
+  </w:style>
+  <w:style w:type="paragraph" w:customStyle="1" w:styleId="MSC_Join_C">
+    <w:name w:val="MSC_Join_C"/>
+    <w:basedOn w:val="MSCJoin"/>
     <w:rPr>
       <w:rFonts w:ascii="Noto Sans CJK KR" w:hAnsi="Noto Sans CJK KR" w:eastAsia="Noto Sans CJK KR" w:cs="Noto Sans CJK KR"/>
     </w:rPr>
